--- a/Birokrasi/Berkas Sidang TA/Berita Acara Ujian TA (TA6).docx
+++ b/Birokrasi/Berkas Sidang TA/Berita Acara Ujian TA (TA6).docx
@@ -1,6 +1,6 @@
 
 <file path=word/document.xml><?xml version="1.0" encoding="utf-8"?>
-<w:document xmlns:wpc="http://schemas.microsoft.com/office/word/2010/wordprocessingCanvas" xmlns:cx="http://schemas.microsoft.com/office/drawing/2014/chartex" xmlns:cx1="http://schemas.microsoft.com/office/drawing/2015/9/8/chartex" xmlns:cx2="http://schemas.microsoft.com/office/drawing/2015/10/21/chartex" xmlns:cx3="http://schemas.microsoft.com/office/drawing/2016/5/9/chartex" xmlns:cx4="http://schemas.microsoft.com/office/drawing/2016/5/10/chartex" xmlns:cx5="http://schemas.microsoft.com/office/drawing/2016/5/11/chartex" xmlns:cx6="http://schemas.microsoft.com/office/drawing/2016/5/12/chartex" xmlns:cx7="http://schemas.microsoft.com/office/drawing/2016/5/13/chartex" xmlns:cx8="http://schemas.microsoft.com/office/drawing/2016/5/14/chartex" xmlns:mc="http://schemas.openxmlformats.org/markup-compatibility/2006" xmlns:aink="http://schemas.microsoft.com/office/drawing/2016/ink" xmlns:am3d="http://schemas.microsoft.com/office/drawing/2017/model3d" xmlns:o="urn:schemas-microsoft-com:office:office" xmlns:oel="http://schemas.microsoft.com/office/2019/extlst" xmlns:r="http://schemas.openxmlformats.org/officeDocument/2006/relationships" xmlns:m="http://schemas.openxmlformats.org/officeDocument/2006/math" xmlns:v="urn:schemas-microsoft-com:vml" xmlns:wp14="http://schemas.microsoft.com/office/word/2010/wordprocessingDrawing" xmlns:wp="http://schemas.openxmlformats.org/drawingml/2006/wordprocessingDrawing" xmlns:w10="urn:schemas-microsoft-com:office:word" xmlns:w="http://schemas.openxmlformats.org/wordprocessingml/2006/main" xmlns:w14="http://schemas.microsoft.com/office/word/2010/wordml" xmlns:w15="http://schemas.microsoft.com/office/word/2012/wordml" xmlns:w16cex="http://schemas.microsoft.com/office/word/2018/wordml/cex" xmlns:w16cid="http://schemas.microsoft.com/office/word/2016/wordml/cid" xmlns:w16="http://schemas.microsoft.com/office/word/2018/wordml" xmlns:w16du="http://schemas.microsoft.com/office/word/2023/wordml/word16du" xmlns:w16sdtdh="http://schemas.microsoft.com/office/word/2020/wordml/sdtdatahash" xmlns:w16se="http://schemas.microsoft.com/office/word/2015/wordml/symex" xmlns:wpg="http://schemas.microsoft.com/office/word/2010/wordprocessingGroup" xmlns:wpi="http://schemas.microsoft.com/office/word/2010/wordprocessingInk" xmlns:wne="http://schemas.microsoft.com/office/word/2006/wordml" xmlns:wps="http://schemas.microsoft.com/office/word/2010/wordprocessingShape" mc:Ignorable="w14 w15 w16se w16cid w16 w16cex w16sdtdh wp14">
+<w:document xmlns:wpc="http://schemas.microsoft.com/office/word/2010/wordprocessingCanvas" xmlns:cx="http://schemas.microsoft.com/office/drawing/2014/chartex" xmlns:cx1="http://schemas.microsoft.com/office/drawing/2015/9/8/chartex" xmlns:cx2="http://schemas.microsoft.com/office/drawing/2015/10/21/chartex" xmlns:cx3="http://schemas.microsoft.com/office/drawing/2016/5/9/chartex" xmlns:cx4="http://schemas.microsoft.com/office/drawing/2016/5/10/chartex" xmlns:cx5="http://schemas.microsoft.com/office/drawing/2016/5/11/chartex" xmlns:cx6="http://schemas.microsoft.com/office/drawing/2016/5/12/chartex" xmlns:cx7="http://schemas.microsoft.com/office/drawing/2016/5/13/chartex" xmlns:cx8="http://schemas.microsoft.com/office/drawing/2016/5/14/chartex" xmlns:mc="http://schemas.openxmlformats.org/markup-compatibility/2006" xmlns:aink="http://schemas.microsoft.com/office/drawing/2016/ink" xmlns:am3d="http://schemas.microsoft.com/office/drawing/2017/model3d" xmlns:o="urn:schemas-microsoft-com:office:office" xmlns:oel="http://schemas.microsoft.com/office/2019/extlst" xmlns:r="http://schemas.openxmlformats.org/officeDocument/2006/relationships" xmlns:m="http://schemas.openxmlformats.org/officeDocument/2006/math" xmlns:v="urn:schemas-microsoft-com:vml" xmlns:wp14="http://schemas.microsoft.com/office/word/2010/wordprocessingDrawing" xmlns:wp="http://schemas.openxmlformats.org/drawingml/2006/wordprocessingDrawing" xmlns:w10="urn:schemas-microsoft-com:office:word" xmlns:w="http://schemas.openxmlformats.org/wordprocessingml/2006/main" xmlns:w14="http://schemas.microsoft.com/office/word/2010/wordml" xmlns:w15="http://schemas.microsoft.com/office/word/2012/wordml" xmlns:w16cex="http://schemas.microsoft.com/office/word/2018/wordml/cex" xmlns:w16cid="http://schemas.microsoft.com/office/word/2016/wordml/cid" xmlns:w16="http://schemas.microsoft.com/office/word/2018/wordml" xmlns:w16sdtdh="http://schemas.microsoft.com/office/word/2020/wordml/sdtdatahash" xmlns:w16se="http://schemas.microsoft.com/office/word/2015/wordml/symex" xmlns:wpg="http://schemas.microsoft.com/office/word/2010/wordprocessingGroup" xmlns:wpi="http://schemas.microsoft.com/office/word/2010/wordprocessingInk" xmlns:wne="http://schemas.microsoft.com/office/word/2006/wordml" xmlns:wps="http://schemas.microsoft.com/office/word/2010/wordprocessingShape" mc:Ignorable="w14 w15 w16se w16cid w16 w16cex w16sdtdh wp14">
   <w:body>
     <w:p>
       <w:pPr>
@@ -133,10 +133,17 @@
       <w:r>
         <w:rPr>
           <w:noProof/>
-          <w:lang w:val="id-ID"/>
-        </w:rPr>
-        <w:tab/>
-      </w:r>
+        </w:rPr>
+        <w:t xml:space="preserve">Kamis, </w:t>
+      </w:r>
+      <w:bookmarkStart w:id="1" w:name="_Hlk137818663"/>
+      <w:r>
+        <w:rPr>
+          <w:noProof/>
+        </w:rPr>
+        <w:t>22 Juni 2023</w:t>
+      </w:r>
+      <w:bookmarkEnd w:id="1"/>
       <w:r>
         <w:rPr>
           <w:noProof/>
@@ -636,6 +643,13 @@
                 <w:lang w:val="id-ID"/>
               </w:rPr>
             </w:pPr>
+            <w:r>
+              <w:rPr>
+                <w:noProof/>
+                <w:lang w:val="id-ID"/>
+              </w:rPr>
+              <w:t>Agung Budi Prasetijo, S.T., M.I.T., Ph.D.</w:t>
+            </w:r>
           </w:p>
         </w:tc>
         <w:tc>
@@ -719,6 +733,13 @@
                 <w:lang w:val="id-ID"/>
               </w:rPr>
             </w:pPr>
+            <w:r>
+              <w:rPr>
+                <w:noProof/>
+                <w:lang w:val="id-ID"/>
+              </w:rPr>
+              <w:t>Erwin Adriono, S.T., M.T.</w:t>
+            </w:r>
           </w:p>
         </w:tc>
         <w:tc>
@@ -877,23 +898,34 @@
     </w:p>
     <w:p>
       <w:pPr>
-        <w:ind w:left="7920"/>
-        <w:rPr>
-          <w:noProof/>
-          <w:lang w:val="id-ID"/>
-        </w:rPr>
-      </w:pPr>
-      <w:r>
-        <w:rPr>
-          <w:noProof/>
-          <w:lang w:val="id-ID"/>
-        </w:rPr>
-        <w:t xml:space="preserve">     Semarang,</w:t>
-      </w:r>
-    </w:p>
-    <w:p>
-      <w:pPr>
-        <w:ind w:left="7920"/>
+        <w:ind w:left="6379"/>
+        <w:rPr>
+          <w:noProof/>
+        </w:rPr>
+      </w:pPr>
+      <w:r>
+        <w:rPr>
+          <w:noProof/>
+          <w:lang w:val="id-ID"/>
+        </w:rPr>
+        <w:t>Semarang,</w:t>
+      </w:r>
+      <w:r>
+        <w:rPr>
+          <w:noProof/>
+        </w:rPr>
+        <w:t xml:space="preserve"> </w:t>
+      </w:r>
+      <w:r>
+        <w:rPr>
+          <w:noProof/>
+        </w:rPr>
+        <w:t>22 Juni 2023</w:t>
+      </w:r>
+    </w:p>
+    <w:p>
+      <w:pPr>
+        <w:ind w:left="6663"/>
         <w:rPr>
           <w:noProof/>
           <w:lang w:val="id-ID"/>
@@ -914,51 +946,61 @@
           <w:tab w:val="left" w:pos="1440"/>
           <w:tab w:val="left" w:pos="2063"/>
         </w:tabs>
-        <w:ind w:left="7920"/>
-        <w:rPr>
-          <w:noProof/>
-          <w:lang w:val="id-ID"/>
-        </w:rPr>
-      </w:pPr>
-    </w:p>
-    <w:p>
-      <w:pPr>
-        <w:ind w:left="7920"/>
-        <w:rPr>
-          <w:noProof/>
-          <w:lang w:val="id-ID"/>
-        </w:rPr>
-      </w:pPr>
-    </w:p>
-    <w:p>
-      <w:pPr>
-        <w:ind w:left="7920"/>
-        <w:rPr>
-          <w:noProof/>
-          <w:lang w:val="id-ID"/>
-        </w:rPr>
-      </w:pPr>
-      <w:r>
-        <w:rPr>
-          <w:noProof/>
-          <w:lang w:val="id-ID"/>
-        </w:rPr>
-        <w:t>…………………</w:t>
+        <w:ind w:left="6379"/>
+        <w:rPr>
+          <w:noProof/>
+          <w:lang w:val="id-ID"/>
+        </w:rPr>
+      </w:pPr>
+    </w:p>
+    <w:p>
+      <w:pPr>
+        <w:ind w:left="5387"/>
+        <w:rPr>
+          <w:noProof/>
+          <w:lang w:val="id-ID"/>
+        </w:rPr>
+      </w:pPr>
+    </w:p>
+    <w:p>
+      <w:pPr>
+        <w:ind w:left="5387"/>
+        <w:rPr>
+          <w:noProof/>
+          <w:lang w:val="id-ID"/>
+        </w:rPr>
+      </w:pPr>
+    </w:p>
+    <w:p>
+      <w:pPr>
+        <w:ind w:left="5529"/>
+        <w:rPr>
+          <w:noProof/>
+          <w:lang w:val="id-ID"/>
+        </w:rPr>
+      </w:pPr>
+      <w:r>
+        <w:rPr>
+          <w:noProof/>
+          <w:lang w:val="id-ID"/>
+        </w:rPr>
+        <w:t>Agung Budi Prasetijo, S.T., M.I.T., Ph.D.</w:t>
       </w:r>
     </w:p>
     <w:sectPr>
       <w:headerReference w:type="default" r:id="rId7"/>
-      <w:pgSz w:w="12240" w:h="15840"/>
+      <w:pgSz w:w="11906" w:h="16838" w:code="9"/>
       <w:pgMar w:top="2552" w:right="1247" w:bottom="1247" w:left="1247" w:header="720" w:footer="720" w:gutter="0"/>
       <w:pgNumType w:start="1"/>
       <w:cols w:space="720"/>
+      <w:docGrid w:linePitch="326"/>
     </w:sectPr>
   </w:body>
 </w:document>
 </file>
 
 <file path=word/endnotes.xml><?xml version="1.0" encoding="utf-8"?>
-<w:endnotes xmlns:wpc="http://schemas.microsoft.com/office/word/2010/wordprocessingCanvas" xmlns:cx="http://schemas.microsoft.com/office/drawing/2014/chartex" xmlns:cx1="http://schemas.microsoft.com/office/drawing/2015/9/8/chartex" xmlns:cx2="http://schemas.microsoft.com/office/drawing/2015/10/21/chartex" xmlns:cx3="http://schemas.microsoft.com/office/drawing/2016/5/9/chartex" xmlns:cx4="http://schemas.microsoft.com/office/drawing/2016/5/10/chartex" xmlns:cx5="http://schemas.microsoft.com/office/drawing/2016/5/11/chartex" xmlns:cx6="http://schemas.microsoft.com/office/drawing/2016/5/12/chartex" xmlns:cx7="http://schemas.microsoft.com/office/drawing/2016/5/13/chartex" xmlns:cx8="http://schemas.microsoft.com/office/drawing/2016/5/14/chartex" xmlns:mc="http://schemas.openxmlformats.org/markup-compatibility/2006" xmlns:aink="http://schemas.microsoft.com/office/drawing/2016/ink" xmlns:am3d="http://schemas.microsoft.com/office/drawing/2017/model3d" xmlns:o="urn:schemas-microsoft-com:office:office" xmlns:oel="http://schemas.microsoft.com/office/2019/extlst" xmlns:r="http://schemas.openxmlformats.org/officeDocument/2006/relationships" xmlns:m="http://schemas.openxmlformats.org/officeDocument/2006/math" xmlns:v="urn:schemas-microsoft-com:vml" xmlns:wp14="http://schemas.microsoft.com/office/word/2010/wordprocessingDrawing" xmlns:wp="http://schemas.openxmlformats.org/drawingml/2006/wordprocessingDrawing" xmlns:w10="urn:schemas-microsoft-com:office:word" xmlns:w="http://schemas.openxmlformats.org/wordprocessingml/2006/main" xmlns:w14="http://schemas.microsoft.com/office/word/2010/wordml" xmlns:w15="http://schemas.microsoft.com/office/word/2012/wordml" xmlns:w16cex="http://schemas.microsoft.com/office/word/2018/wordml/cex" xmlns:w16cid="http://schemas.microsoft.com/office/word/2016/wordml/cid" xmlns:w16="http://schemas.microsoft.com/office/word/2018/wordml" xmlns:w16du="http://schemas.microsoft.com/office/word/2023/wordml/word16du" xmlns:w16sdtdh="http://schemas.microsoft.com/office/word/2020/wordml/sdtdatahash" xmlns:w16se="http://schemas.microsoft.com/office/word/2015/wordml/symex" xmlns:wpg="http://schemas.microsoft.com/office/word/2010/wordprocessingGroup" xmlns:wpi="http://schemas.microsoft.com/office/word/2010/wordprocessingInk" xmlns:wne="http://schemas.microsoft.com/office/word/2006/wordml" xmlns:wps="http://schemas.microsoft.com/office/word/2010/wordprocessingShape" mc:Ignorable="w14 w15 w16se w16cid w16 w16cex w16sdtdh wp14">
+<w:endnotes xmlns:wpc="http://schemas.microsoft.com/office/word/2010/wordprocessingCanvas" xmlns:cx="http://schemas.microsoft.com/office/drawing/2014/chartex" xmlns:cx1="http://schemas.microsoft.com/office/drawing/2015/9/8/chartex" xmlns:cx2="http://schemas.microsoft.com/office/drawing/2015/10/21/chartex" xmlns:cx3="http://schemas.microsoft.com/office/drawing/2016/5/9/chartex" xmlns:cx4="http://schemas.microsoft.com/office/drawing/2016/5/10/chartex" xmlns:cx5="http://schemas.microsoft.com/office/drawing/2016/5/11/chartex" xmlns:cx6="http://schemas.microsoft.com/office/drawing/2016/5/12/chartex" xmlns:cx7="http://schemas.microsoft.com/office/drawing/2016/5/13/chartex" xmlns:cx8="http://schemas.microsoft.com/office/drawing/2016/5/14/chartex" xmlns:mc="http://schemas.openxmlformats.org/markup-compatibility/2006" xmlns:aink="http://schemas.microsoft.com/office/drawing/2016/ink" xmlns:am3d="http://schemas.microsoft.com/office/drawing/2017/model3d" xmlns:o="urn:schemas-microsoft-com:office:office" xmlns:oel="http://schemas.microsoft.com/office/2019/extlst" xmlns:r="http://schemas.openxmlformats.org/officeDocument/2006/relationships" xmlns:m="http://schemas.openxmlformats.org/officeDocument/2006/math" xmlns:v="urn:schemas-microsoft-com:vml" xmlns:wp14="http://schemas.microsoft.com/office/word/2010/wordprocessingDrawing" xmlns:wp="http://schemas.openxmlformats.org/drawingml/2006/wordprocessingDrawing" xmlns:w10="urn:schemas-microsoft-com:office:word" xmlns:w="http://schemas.openxmlformats.org/wordprocessingml/2006/main" xmlns:w14="http://schemas.microsoft.com/office/word/2010/wordml" xmlns:w15="http://schemas.microsoft.com/office/word/2012/wordml" xmlns:w16cex="http://schemas.microsoft.com/office/word/2018/wordml/cex" xmlns:w16cid="http://schemas.microsoft.com/office/word/2016/wordml/cid" xmlns:w16="http://schemas.microsoft.com/office/word/2018/wordml" xmlns:w16sdtdh="http://schemas.microsoft.com/office/word/2020/wordml/sdtdatahash" xmlns:w16se="http://schemas.microsoft.com/office/word/2015/wordml/symex" xmlns:wpg="http://schemas.microsoft.com/office/word/2010/wordprocessingGroup" xmlns:wpi="http://schemas.microsoft.com/office/word/2010/wordprocessingInk" xmlns:wne="http://schemas.microsoft.com/office/word/2006/wordml" xmlns:wps="http://schemas.microsoft.com/office/word/2010/wordprocessingShape" mc:Ignorable="w14 w15 w16se w16cid w16 w16cex w16sdtdh wp14">
   <w:endnote w:type="separator" w:id="-1">
     <w:p>
       <w:r>
@@ -977,7 +1019,7 @@
 </file>
 
 <file path=word/footnotes.xml><?xml version="1.0" encoding="utf-8"?>
-<w:footnotes xmlns:wpc="http://schemas.microsoft.com/office/word/2010/wordprocessingCanvas" xmlns:cx="http://schemas.microsoft.com/office/drawing/2014/chartex" xmlns:cx1="http://schemas.microsoft.com/office/drawing/2015/9/8/chartex" xmlns:cx2="http://schemas.microsoft.com/office/drawing/2015/10/21/chartex" xmlns:cx3="http://schemas.microsoft.com/office/drawing/2016/5/9/chartex" xmlns:cx4="http://schemas.microsoft.com/office/drawing/2016/5/10/chartex" xmlns:cx5="http://schemas.microsoft.com/office/drawing/2016/5/11/chartex" xmlns:cx6="http://schemas.microsoft.com/office/drawing/2016/5/12/chartex" xmlns:cx7="http://schemas.microsoft.com/office/drawing/2016/5/13/chartex" xmlns:cx8="http://schemas.microsoft.com/office/drawing/2016/5/14/chartex" xmlns:mc="http://schemas.openxmlformats.org/markup-compatibility/2006" xmlns:aink="http://schemas.microsoft.com/office/drawing/2016/ink" xmlns:am3d="http://schemas.microsoft.com/office/drawing/2017/model3d" xmlns:o="urn:schemas-microsoft-com:office:office" xmlns:oel="http://schemas.microsoft.com/office/2019/extlst" xmlns:r="http://schemas.openxmlformats.org/officeDocument/2006/relationships" xmlns:m="http://schemas.openxmlformats.org/officeDocument/2006/math" xmlns:v="urn:schemas-microsoft-com:vml" xmlns:wp14="http://schemas.microsoft.com/office/word/2010/wordprocessingDrawing" xmlns:wp="http://schemas.openxmlformats.org/drawingml/2006/wordprocessingDrawing" xmlns:w10="urn:schemas-microsoft-com:office:word" xmlns:w="http://schemas.openxmlformats.org/wordprocessingml/2006/main" xmlns:w14="http://schemas.microsoft.com/office/word/2010/wordml" xmlns:w15="http://schemas.microsoft.com/office/word/2012/wordml" xmlns:w16cex="http://schemas.microsoft.com/office/word/2018/wordml/cex" xmlns:w16cid="http://schemas.microsoft.com/office/word/2016/wordml/cid" xmlns:w16="http://schemas.microsoft.com/office/word/2018/wordml" xmlns:w16du="http://schemas.microsoft.com/office/word/2023/wordml/word16du" xmlns:w16sdtdh="http://schemas.microsoft.com/office/word/2020/wordml/sdtdatahash" xmlns:w16se="http://schemas.microsoft.com/office/word/2015/wordml/symex" xmlns:wpg="http://schemas.microsoft.com/office/word/2010/wordprocessingGroup" xmlns:wpi="http://schemas.microsoft.com/office/word/2010/wordprocessingInk" xmlns:wne="http://schemas.microsoft.com/office/word/2006/wordml" xmlns:wps="http://schemas.microsoft.com/office/word/2010/wordprocessingShape" mc:Ignorable="w14 w15 w16se w16cid w16 w16cex w16sdtdh wp14">
+<w:footnotes xmlns:wpc="http://schemas.microsoft.com/office/word/2010/wordprocessingCanvas" xmlns:cx="http://schemas.microsoft.com/office/drawing/2014/chartex" xmlns:cx1="http://schemas.microsoft.com/office/drawing/2015/9/8/chartex" xmlns:cx2="http://schemas.microsoft.com/office/drawing/2015/10/21/chartex" xmlns:cx3="http://schemas.microsoft.com/office/drawing/2016/5/9/chartex" xmlns:cx4="http://schemas.microsoft.com/office/drawing/2016/5/10/chartex" xmlns:cx5="http://schemas.microsoft.com/office/drawing/2016/5/11/chartex" xmlns:cx6="http://schemas.microsoft.com/office/drawing/2016/5/12/chartex" xmlns:cx7="http://schemas.microsoft.com/office/drawing/2016/5/13/chartex" xmlns:cx8="http://schemas.microsoft.com/office/drawing/2016/5/14/chartex" xmlns:mc="http://schemas.openxmlformats.org/markup-compatibility/2006" xmlns:aink="http://schemas.microsoft.com/office/drawing/2016/ink" xmlns:am3d="http://schemas.microsoft.com/office/drawing/2017/model3d" xmlns:o="urn:schemas-microsoft-com:office:office" xmlns:oel="http://schemas.microsoft.com/office/2019/extlst" xmlns:r="http://schemas.openxmlformats.org/officeDocument/2006/relationships" xmlns:m="http://schemas.openxmlformats.org/officeDocument/2006/math" xmlns:v="urn:schemas-microsoft-com:vml" xmlns:wp14="http://schemas.microsoft.com/office/word/2010/wordprocessingDrawing" xmlns:wp="http://schemas.openxmlformats.org/drawingml/2006/wordprocessingDrawing" xmlns:w10="urn:schemas-microsoft-com:office:word" xmlns:w="http://schemas.openxmlformats.org/wordprocessingml/2006/main" xmlns:w14="http://schemas.microsoft.com/office/word/2010/wordml" xmlns:w15="http://schemas.microsoft.com/office/word/2012/wordml" xmlns:w16cex="http://schemas.microsoft.com/office/word/2018/wordml/cex" xmlns:w16cid="http://schemas.microsoft.com/office/word/2016/wordml/cid" xmlns:w16="http://schemas.microsoft.com/office/word/2018/wordml" xmlns:w16sdtdh="http://schemas.microsoft.com/office/word/2020/wordml/sdtdatahash" xmlns:w16se="http://schemas.microsoft.com/office/word/2015/wordml/symex" xmlns:wpg="http://schemas.microsoft.com/office/word/2010/wordprocessingGroup" xmlns:wpi="http://schemas.microsoft.com/office/word/2010/wordprocessingInk" xmlns:wne="http://schemas.microsoft.com/office/word/2006/wordml" xmlns:wps="http://schemas.microsoft.com/office/word/2010/wordprocessingShape" mc:Ignorable="w14 w15 w16se w16cid w16 w16cex w16sdtdh wp14">
   <w:footnote w:type="separator" w:id="-1">
     <w:p>
       <w:r>
@@ -996,7 +1038,7 @@
 </file>
 
 <file path=word/header1.xml><?xml version="1.0" encoding="utf-8"?>
-<w:hdr xmlns:wpc="http://schemas.microsoft.com/office/word/2010/wordprocessingCanvas" xmlns:cx="http://schemas.microsoft.com/office/drawing/2014/chartex" xmlns:cx1="http://schemas.microsoft.com/office/drawing/2015/9/8/chartex" xmlns:cx2="http://schemas.microsoft.com/office/drawing/2015/10/21/chartex" xmlns:cx3="http://schemas.microsoft.com/office/drawing/2016/5/9/chartex" xmlns:cx4="http://schemas.microsoft.com/office/drawing/2016/5/10/chartex" xmlns:cx5="http://schemas.microsoft.com/office/drawing/2016/5/11/chartex" xmlns:cx6="http://schemas.microsoft.com/office/drawing/2016/5/12/chartex" xmlns:cx7="http://schemas.microsoft.com/office/drawing/2016/5/13/chartex" xmlns:cx8="http://schemas.microsoft.com/office/drawing/2016/5/14/chartex" xmlns:mc="http://schemas.openxmlformats.org/markup-compatibility/2006" xmlns:aink="http://schemas.microsoft.com/office/drawing/2016/ink" xmlns:am3d="http://schemas.microsoft.com/office/drawing/2017/model3d" xmlns:o="urn:schemas-microsoft-com:office:office" xmlns:oel="http://schemas.microsoft.com/office/2019/extlst" xmlns:r="http://schemas.openxmlformats.org/officeDocument/2006/relationships" xmlns:m="http://schemas.openxmlformats.org/officeDocument/2006/math" xmlns:v="urn:schemas-microsoft-com:vml" xmlns:wp14="http://schemas.microsoft.com/office/word/2010/wordprocessingDrawing" xmlns:wp="http://schemas.openxmlformats.org/drawingml/2006/wordprocessingDrawing" xmlns:w10="urn:schemas-microsoft-com:office:word" xmlns:w="http://schemas.openxmlformats.org/wordprocessingml/2006/main" xmlns:w14="http://schemas.microsoft.com/office/word/2010/wordml" xmlns:w15="http://schemas.microsoft.com/office/word/2012/wordml" xmlns:w16cex="http://schemas.microsoft.com/office/word/2018/wordml/cex" xmlns:w16cid="http://schemas.microsoft.com/office/word/2016/wordml/cid" xmlns:w16="http://schemas.microsoft.com/office/word/2018/wordml" xmlns:w16du="http://schemas.microsoft.com/office/word/2023/wordml/word16du" xmlns:w16sdtdh="http://schemas.microsoft.com/office/word/2020/wordml/sdtdatahash" xmlns:w16se="http://schemas.microsoft.com/office/word/2015/wordml/symex" xmlns:wpg="http://schemas.microsoft.com/office/word/2010/wordprocessingGroup" xmlns:wpi="http://schemas.microsoft.com/office/word/2010/wordprocessingInk" xmlns:wne="http://schemas.microsoft.com/office/word/2006/wordml" xmlns:wps="http://schemas.microsoft.com/office/word/2010/wordprocessingShape" mc:Ignorable="w14 w15 w16se w16cid w16 w16cex w16sdtdh wp14">
+<w:hdr xmlns:wpc="http://schemas.microsoft.com/office/word/2010/wordprocessingCanvas" xmlns:cx="http://schemas.microsoft.com/office/drawing/2014/chartex" xmlns:cx1="http://schemas.microsoft.com/office/drawing/2015/9/8/chartex" xmlns:cx2="http://schemas.microsoft.com/office/drawing/2015/10/21/chartex" xmlns:cx3="http://schemas.microsoft.com/office/drawing/2016/5/9/chartex" xmlns:cx4="http://schemas.microsoft.com/office/drawing/2016/5/10/chartex" xmlns:cx5="http://schemas.microsoft.com/office/drawing/2016/5/11/chartex" xmlns:cx6="http://schemas.microsoft.com/office/drawing/2016/5/12/chartex" xmlns:cx7="http://schemas.microsoft.com/office/drawing/2016/5/13/chartex" xmlns:cx8="http://schemas.microsoft.com/office/drawing/2016/5/14/chartex" xmlns:mc="http://schemas.openxmlformats.org/markup-compatibility/2006" xmlns:aink="http://schemas.microsoft.com/office/drawing/2016/ink" xmlns:am3d="http://schemas.microsoft.com/office/drawing/2017/model3d" xmlns:o="urn:schemas-microsoft-com:office:office" xmlns:oel="http://schemas.microsoft.com/office/2019/extlst" xmlns:r="http://schemas.openxmlformats.org/officeDocument/2006/relationships" xmlns:m="http://schemas.openxmlformats.org/officeDocument/2006/math" xmlns:v="urn:schemas-microsoft-com:vml" xmlns:wp14="http://schemas.microsoft.com/office/word/2010/wordprocessingDrawing" xmlns:wp="http://schemas.openxmlformats.org/drawingml/2006/wordprocessingDrawing" xmlns:w10="urn:schemas-microsoft-com:office:word" xmlns:w="http://schemas.openxmlformats.org/wordprocessingml/2006/main" xmlns:w14="http://schemas.microsoft.com/office/word/2010/wordml" xmlns:w15="http://schemas.microsoft.com/office/word/2012/wordml" xmlns:w16cex="http://schemas.microsoft.com/office/word/2018/wordml/cex" xmlns:w16cid="http://schemas.microsoft.com/office/word/2016/wordml/cid" xmlns:w16="http://schemas.microsoft.com/office/word/2018/wordml" xmlns:w16sdtdh="http://schemas.microsoft.com/office/word/2020/wordml/sdtdatahash" xmlns:w16se="http://schemas.microsoft.com/office/word/2015/wordml/symex" xmlns:wpg="http://schemas.microsoft.com/office/word/2010/wordprocessingGroup" xmlns:wpi="http://schemas.microsoft.com/office/word/2010/wordprocessingInk" xmlns:wne="http://schemas.microsoft.com/office/word/2006/wordml" xmlns:wps="http://schemas.microsoft.com/office/word/2010/wordprocessingShape" mc:Ignorable="w14 w15 w16se w16cid w16 w16cex w16sdtdh wp14">
   <w:p>
     <w:pPr>
       <w:pBdr>

--- a/Birokrasi/Berkas Sidang TA/Berita Acara Ujian TA (TA6).docx
+++ b/Birokrasi/Berkas Sidang TA/Berita Acara Ujian TA (TA6).docx
@@ -814,7 +814,6 @@
       <w:pPr>
         <w:rPr>
           <w:noProof/>
-          <w:lang w:val="id-ID"/>
         </w:rPr>
       </w:pPr>
       <w:r>
@@ -830,7 +829,25 @@
           <w:lang w:val="id-ID"/>
         </w:rPr>
         <w:tab/>
-        <w:t>:  ………………………………………………………………………………</w:t>
+      </w:r>
+      <w:r>
+        <w:rPr>
+          <w:noProof/>
+        </w:rPr>
+        <w:t>:</w:t>
+      </w:r>
+      <w:r>
+        <w:rPr>
+          <w:noProof/>
+          <w:lang w:val="id-ID"/>
+        </w:rPr>
+        <w:t>………………………………………………………………………</w:t>
+      </w:r>
+      <w:r>
+        <w:rPr>
+          <w:noProof/>
+        </w:rPr>
+        <w:t>……...</w:t>
       </w:r>
     </w:p>
     <w:p>
@@ -898,7 +915,7 @@
     </w:p>
     <w:p>
       <w:pPr>
-        <w:ind w:left="6379"/>
+        <w:ind w:left="5812"/>
         <w:rPr>
           <w:noProof/>
         </w:rPr>
@@ -925,12 +942,18 @@
     </w:p>
     <w:p>
       <w:pPr>
-        <w:ind w:left="6663"/>
-        <w:rPr>
-          <w:noProof/>
-          <w:lang w:val="id-ID"/>
-        </w:rPr>
-      </w:pPr>
+        <w:ind w:left="5812"/>
+        <w:rPr>
+          <w:noProof/>
+          <w:lang w:val="id-ID"/>
+        </w:rPr>
+      </w:pPr>
+      <w:r>
+        <w:rPr>
+          <w:noProof/>
+        </w:rPr>
+        <w:t xml:space="preserve">     </w:t>
+      </w:r>
       <w:r>
         <w:rPr>
           <w:noProof/>
@@ -973,7 +996,7 @@
     </w:p>
     <w:p>
       <w:pPr>
-        <w:ind w:left="5529"/>
+        <w:ind w:left="5103"/>
         <w:rPr>
           <w:noProof/>
           <w:lang w:val="id-ID"/>
